--- a/README_Model_PredictingMovieRatings.docx
+++ b/README_Model_PredictingMovieRatings.docx
@@ -20,21 +20,7 @@
           <w:sz w:val="22"/>
           <w:szCs w:val="22"/>
         </w:rPr>
-        <w:t>Make sure the dataset “</w:t>
-      </w:r>
-      <w:r>
-        <w:rPr>
-          <w:sz w:val="22"/>
-          <w:szCs w:val="22"/>
-        </w:rPr>
-        <w:t>movie_metadata</w:t>
-      </w:r>
-      <w:r>
-        <w:rPr>
-          <w:sz w:val="22"/>
-          <w:szCs w:val="22"/>
-        </w:rPr>
-        <w:t>.csv” is in the same directory as the model.</w:t>
+        <w:t>Make sure the dataset “movie_metadata.csv” is in the same directory as the model.</w:t>
       </w:r>
     </w:p>
     <w:p>
@@ -66,44 +52,7 @@
           <w:sz w:val="22"/>
           <w:szCs w:val="22"/>
         </w:rPr>
-        <w:t xml:space="preserve">Ensure the </w:t>
-      </w:r>
-      <w:r>
-        <w:rPr>
-          <w:sz w:val="22"/>
-          <w:szCs w:val="22"/>
-        </w:rPr>
-        <w:t>Python library “</w:t>
-      </w:r>
-      <w:proofErr w:type="spellStart"/>
-      <w:r>
-        <w:rPr>
-          <w:sz w:val="22"/>
-          <w:szCs w:val="22"/>
-        </w:rPr>
-        <w:t>sklearn</w:t>
-      </w:r>
-      <w:proofErr w:type="spellEnd"/>
-      <w:r>
-        <w:rPr>
-          <w:sz w:val="22"/>
-          <w:szCs w:val="22"/>
-        </w:rPr>
-        <w:t>”</w:t>
-      </w:r>
-      <w:r>
-        <w:rPr>
-          <w:sz w:val="22"/>
-          <w:szCs w:val="22"/>
-        </w:rPr>
-        <w:t xml:space="preserve"> installed before running the model</w:t>
-      </w:r>
-      <w:r>
-        <w:rPr>
-          <w:sz w:val="22"/>
-          <w:szCs w:val="22"/>
-        </w:rPr>
-        <w:t>.</w:t>
+        <w:t>Ensure the Python library “sklearn” installed before running the model.</w:t>
       </w:r>
       <w:r>
         <w:rPr>
@@ -164,22 +113,28 @@
         <w:spacing w:after="0" w:line="240" w:lineRule="auto"/>
       </w:pPr>
       <w:r>
-        <w:t xml:space="preserve">To update the model to remain accurate for the newest films, retrain the model </w:t>
-      </w:r>
-      <w:r>
-        <w:t xml:space="preserve">every 2 years </w:t>
-      </w:r>
-      <w:r>
-        <w:t xml:space="preserve">on </w:t>
-      </w:r>
-      <w:r>
-        <w:t xml:space="preserve">the </w:t>
-      </w:r>
-      <w:r>
-        <w:t xml:space="preserve">movie dataset </w:t>
-      </w:r>
-      <w:r>
-        <w:t xml:space="preserve">containing the newest movies added. </w:t>
+        <w:t xml:space="preserve">To update the model to remain accurate for the newest films, </w:t>
+      </w:r>
+      <w:r>
+        <w:t xml:space="preserve">add the newest movies to the dataset, matching the corresponding features, then </w:t>
+      </w:r>
+      <w:r>
+        <w:t xml:space="preserve">retrain the model on </w:t>
+      </w:r>
+      <w:r>
+        <w:t>said</w:t>
+      </w:r>
+      <w:r>
+        <w:t xml:space="preserve"> </w:t>
+      </w:r>
+      <w:r>
+        <w:t>movie dataset</w:t>
+      </w:r>
+      <w:r>
+        <w:t>.</w:t>
+      </w:r>
+      <w:r>
+        <w:t xml:space="preserve"> The model requires updating roughly every 2 years.</w:t>
       </w:r>
     </w:p>
     <w:sectPr>
@@ -374,6 +329,7 @@
     <w:lsdException w:name="HTML Sample" w:semiHidden="1" w:unhideWhenUsed="1"/>
     <w:lsdException w:name="HTML Typewriter" w:semiHidden="1" w:unhideWhenUsed="1"/>
     <w:lsdException w:name="HTML Variable" w:semiHidden="1" w:unhideWhenUsed="1"/>
+    <w:lsdException w:name="Normal Table" w:semiHidden="1" w:unhideWhenUsed="1"/>
     <w:lsdException w:name="annotation subject" w:semiHidden="1" w:unhideWhenUsed="1"/>
     <w:lsdException w:name="No List" w:semiHidden="1" w:unhideWhenUsed="1"/>
     <w:lsdException w:name="Outline List 1" w:semiHidden="1" w:unhideWhenUsed="1"/>
@@ -420,8 +376,10 @@
     <w:lsdException w:name="Table Subtle 2" w:semiHidden="1" w:unhideWhenUsed="1"/>
     <w:lsdException w:name="Table Web 1" w:semiHidden="1" w:unhideWhenUsed="1"/>
     <w:lsdException w:name="Table Web 2" w:semiHidden="1" w:unhideWhenUsed="1"/>
+    <w:lsdException w:name="Table Web 3" w:semiHidden="1" w:unhideWhenUsed="1"/>
     <w:lsdException w:name="Balloon Text" w:semiHidden="1" w:unhideWhenUsed="1"/>
     <w:lsdException w:name="Table Grid" w:uiPriority="39"/>
+    <w:lsdException w:name="Table Theme" w:semiHidden="1" w:unhideWhenUsed="1"/>
     <w:lsdException w:name="Placeholder Text" w:semiHidden="1"/>
     <w:lsdException w:name="No Spacing" w:uiPriority="1" w:qFormat="1"/>
     <w:lsdException w:name="Light Shading" w:uiPriority="60"/>
